--- a/PM DNA content and FISH analyses.docx
+++ b/PM DNA content and FISH analyses.docx
@@ -15,35 +15,72 @@
           <w:sz w:val="24"/>
           <w:u w:val="none"/>
         </w:rPr>
-        <w:t xml:space="preserve">The following protocol and information is from the PhD thesis of Joe Weber </w:t>
+        <w:t xml:space="preserve">The following protocol and information </w:t>
       </w:r>
       <w:r>
         <w:rPr>
           <w:sz w:val="24"/>
           <w:u w:val="none"/>
         </w:rPr>
-        <w:t>(10.</w:t>
+        <w:t>has been adapted</w:t>
       </w:r>
       <w:r>
         <w:rPr>
           <w:sz w:val="24"/>
           <w:u w:val="none"/>
         </w:rPr>
-        <w:t>2020</w:t>
+        <w:t xml:space="preserve"> from the PhD thesis of Joe Weber </w:t>
       </w:r>
       <w:r>
         <w:rPr>
           <w:sz w:val="24"/>
           <w:u w:val="none"/>
         </w:rPr>
-        <w:t>)</w:t>
+        <w:t>(10.</w:t>
       </w:r>
       <w:r>
         <w:rPr>
           <w:sz w:val="24"/>
           <w:u w:val="none"/>
         </w:rPr>
+        <w:t>2020</w:t>
+      </w:r>
+      <w:r>
+        <w:rPr>
+          <w:sz w:val="24"/>
+          <w:u w:val="none"/>
+        </w:rPr>
+        <w:t>)</w:t>
+      </w:r>
+      <w:r>
+        <w:rPr>
+          <w:sz w:val="24"/>
+          <w:u w:val="none"/>
+        </w:rPr>
         <w:t>.</w:t>
+      </w:r>
+      <w:r>
+        <w:rPr>
+          <w:sz w:val="24"/>
+          <w:u w:val="none"/>
+        </w:rPr>
+        <w:t xml:space="preserve"> </w:t>
+      </w:r>
+      <w:proofErr w:type="gramStart"/>
+      <w:r>
+        <w:rPr>
+          <w:sz w:val="24"/>
+          <w:u w:val="none"/>
+        </w:rPr>
+        <w:t>Last</w:t>
+      </w:r>
+      <w:proofErr w:type="gramEnd"/>
+      <w:r>
+        <w:rPr>
+          <w:sz w:val="24"/>
+          <w:u w:val="none"/>
+        </w:rPr>
+        <w:t xml:space="preserve"> update JW 12.2020.</w:t>
       </w:r>
     </w:p>
     <w:p>
@@ -140,6 +177,9 @@
           <w:numId w:val="1"/>
         </w:numPr>
         <w:spacing w:line="360" w:lineRule="auto"/>
+        <w:rPr>
+          <w:lang w:val="en-US"/>
+        </w:rPr>
       </w:pPr>
       <w:r>
         <w:rPr>
@@ -162,23 +202,108 @@
         <w:t xml:space="preserve">. </w:t>
       </w:r>
       <w:r>
-        <w:t xml:space="preserve">Image 10-20 </w:t>
-      </w:r>
-      <w:proofErr w:type="spellStart"/>
-      <w:r>
-        <w:t>cysts</w:t>
-      </w:r>
-      <w:proofErr w:type="spellEnd"/>
-      <w:r>
-        <w:t xml:space="preserve"> per </w:t>
-      </w:r>
-      <w:proofErr w:type="spellStart"/>
-      <w:r>
-        <w:t>genotype</w:t>
-      </w:r>
-      <w:proofErr w:type="spellEnd"/>
-      <w:r>
-        <w:t>.</w:t>
+        <w:rPr>
+          <w:lang w:val="en-US"/>
+        </w:rPr>
+        <w:t xml:space="preserve">Image 10-20 cysts per genotype. For XY FISH </w:t>
+      </w:r>
+      <w:proofErr w:type="gramStart"/>
+      <w:r>
+        <w:rPr>
+          <w:lang w:val="en-US"/>
+        </w:rPr>
+        <w:t>analyses</w:t>
+      </w:r>
+      <w:proofErr w:type="gramEnd"/>
+      <w:r>
+        <w:rPr>
+          <w:lang w:val="en-US"/>
+        </w:rPr>
+        <w:t xml:space="preserve"> the images must have 3 channels in the following order: “blue”, “green”, “red”. </w:t>
+      </w:r>
+      <w:r>
+        <w:rPr>
+          <w:lang w:val="en-US"/>
+        </w:rPr>
+        <w:t xml:space="preserve">For </w:t>
+      </w:r>
+      <w:r>
+        <w:rPr>
+          <w:lang w:val="en-US"/>
+        </w:rPr>
+        <w:t>autosomal</w:t>
+      </w:r>
+      <w:r>
+        <w:rPr>
+          <w:lang w:val="en-US"/>
+        </w:rPr>
+        <w:t xml:space="preserve"> </w:t>
+      </w:r>
+      <w:proofErr w:type="gramStart"/>
+      <w:r>
+        <w:rPr>
+          <w:lang w:val="en-US"/>
+        </w:rPr>
+        <w:t>FISH</w:t>
+      </w:r>
+      <w:proofErr w:type="gramEnd"/>
+      <w:r>
+        <w:rPr>
+          <w:lang w:val="en-US"/>
+        </w:rPr>
+        <w:t xml:space="preserve"> analyses the images must have </w:t>
+      </w:r>
+      <w:r>
+        <w:rPr>
+          <w:lang w:val="en-US"/>
+        </w:rPr>
+        <w:t>2</w:t>
+      </w:r>
+      <w:r>
+        <w:rPr>
+          <w:lang w:val="en-US"/>
+        </w:rPr>
+        <w:t xml:space="preserve"> channels in the following order: “blue”, “red”.</w:t>
+      </w:r>
+      <w:r>
+        <w:rPr>
+          <w:lang w:val="en-US"/>
+        </w:rPr>
+        <w:t xml:space="preserve">  For DNA content </w:t>
+      </w:r>
+      <w:proofErr w:type="gramStart"/>
+      <w:r>
+        <w:rPr>
+          <w:lang w:val="en-US"/>
+        </w:rPr>
+        <w:t>analyses</w:t>
+      </w:r>
+      <w:proofErr w:type="gramEnd"/>
+      <w:r>
+        <w:rPr>
+          <w:lang w:val="en-US"/>
+        </w:rPr>
+        <w:t xml:space="preserve"> the number of channels doesn’t matter. However, if the DNA channel is not the first channel line 4 of the </w:t>
+      </w:r>
+      <w:r>
+        <w:rPr>
+          <w:lang w:val="en-US"/>
+        </w:rPr>
+        <w:t>DNA content anal</w:t>
+      </w:r>
+      <w:bookmarkStart w:id="0" w:name="_GoBack"/>
+      <w:bookmarkEnd w:id="0"/>
+      <w:r>
+        <w:rPr>
+          <w:lang w:val="en-US"/>
+        </w:rPr>
+        <w:t>yses</w:t>
+      </w:r>
+      <w:r>
+        <w:rPr>
+          <w:lang w:val="en-US"/>
+        </w:rPr>
+        <w:t>.txt script has to be manually changed.</w:t>
       </w:r>
     </w:p>
     <w:p>
@@ -190,14 +315,75 @@
         </w:numPr>
         <w:spacing w:line="360" w:lineRule="auto"/>
         <w:rPr>
-          <w:lang w:val="en-US"/>
-        </w:rPr>
-      </w:pPr>
-      <w:r>
-        <w:rPr>
-          <w:lang w:val="en-US"/>
-        </w:rPr>
-        <w:t>Load the “DNA content analyses toolset” in FIJI</w:t>
+          <w:rStyle w:val="Emphasis"/>
+          <w:i w:val="0"/>
+          <w:iCs w:val="0"/>
+          <w:lang w:val="en-US"/>
+        </w:rPr>
+      </w:pPr>
+      <w:r>
+        <w:rPr>
+          <w:lang w:val="en-US"/>
+        </w:rPr>
+        <w:t xml:space="preserve">Click on the icon with </w:t>
+      </w:r>
+      <w:proofErr w:type="gramStart"/>
+      <w:r>
+        <w:rPr>
+          <w:lang w:val="en-US"/>
+        </w:rPr>
+        <w:t>the I</w:t>
+      </w:r>
+      <w:proofErr w:type="gramEnd"/>
+      <w:r>
+        <w:rPr>
+          <w:lang w:val="en-US"/>
+        </w:rPr>
+        <w:t xml:space="preserve"> to run the </w:t>
+      </w:r>
+      <w:r>
+        <w:rPr>
+          <w:rStyle w:val="Emphasis"/>
+          <w:i w:val="0"/>
+          <w:lang w:val="en-US"/>
+        </w:rPr>
+        <w:t xml:space="preserve">“Identify nuclei” macro and follow the instructions. Delete ROIs on cyst nuclei when prompted to do so. If two overlapping nuclei are recognized as </w:t>
+      </w:r>
+      <w:proofErr w:type="gramStart"/>
+      <w:r>
+        <w:rPr>
+          <w:rStyle w:val="Emphasis"/>
+          <w:i w:val="0"/>
+          <w:lang w:val="en-US"/>
+        </w:rPr>
+        <w:t>one</w:t>
+      </w:r>
+      <w:proofErr w:type="gramEnd"/>
+      <w:r>
+        <w:rPr>
+          <w:rStyle w:val="Emphasis"/>
+          <w:i w:val="0"/>
+          <w:lang w:val="en-US"/>
+        </w:rPr>
+        <w:t xml:space="preserve"> also delete this ROI. If FISH analyzes </w:t>
+      </w:r>
+      <w:proofErr w:type="gramStart"/>
+      <w:r>
+        <w:rPr>
+          <w:rStyle w:val="Emphasis"/>
+          <w:i w:val="0"/>
+          <w:lang w:val="en-US"/>
+        </w:rPr>
+        <w:t>is intended</w:t>
+      </w:r>
+      <w:proofErr w:type="gramEnd"/>
+      <w:r>
+        <w:rPr>
+          <w:rStyle w:val="Emphasis"/>
+          <w:i w:val="0"/>
+          <w:lang w:val="en-US"/>
+        </w:rPr>
+        <w:t xml:space="preserve"> draw the correct ROIs manually and press t to add to the ROI manager.</w:t>
       </w:r>
     </w:p>
     <w:p>
@@ -217,67 +403,29 @@
       </w:pPr>
       <w:r>
         <w:rPr>
-          <w:lang w:val="en-US"/>
-        </w:rPr>
-        <w:t xml:space="preserve">Click on the icon with </w:t>
+          <w:rStyle w:val="Emphasis"/>
+          <w:i w:val="0"/>
+          <w:lang w:val="en-US"/>
+        </w:rPr>
+        <w:t xml:space="preserve">Repeat step 4 until all images </w:t>
       </w:r>
       <w:proofErr w:type="gramStart"/>
       <w:r>
         <w:rPr>
-          <w:lang w:val="en-US"/>
-        </w:rPr>
-        <w:t>the I</w:t>
+          <w:rStyle w:val="Emphasis"/>
+          <w:i w:val="0"/>
+          <w:lang w:val="en-US"/>
+        </w:rPr>
+        <w:t>have been processed</w:t>
       </w:r>
       <w:proofErr w:type="gramEnd"/>
       <w:r>
         <w:rPr>
-          <w:lang w:val="en-US"/>
-        </w:rPr>
-        <w:t xml:space="preserve"> to run the </w:t>
-      </w:r>
-      <w:r>
-        <w:rPr>
-          <w:rStyle w:val="Emphasis"/>
-          <w:i w:val="0"/>
-          <w:lang w:val="en-US"/>
-        </w:rPr>
-        <w:t xml:space="preserve">“Identify nuclei” macro and follow the instructions. Delete ROIs on cyst nuclei when prompted to do so. If two overlapping nuclei are recognized as </w:t>
-      </w:r>
-      <w:proofErr w:type="gramStart"/>
-      <w:r>
-        <w:rPr>
-          <w:rStyle w:val="Emphasis"/>
-          <w:i w:val="0"/>
-          <w:lang w:val="en-US"/>
-        </w:rPr>
-        <w:t>one</w:t>
-      </w:r>
-      <w:proofErr w:type="gramEnd"/>
-      <w:r>
-        <w:rPr>
-          <w:rStyle w:val="Emphasis"/>
-          <w:i w:val="0"/>
-          <w:lang w:val="en-US"/>
-        </w:rPr>
-        <w:t xml:space="preserve"> also delete this ROI. If FISH analyzes </w:t>
-      </w:r>
-      <w:proofErr w:type="gramStart"/>
-      <w:r>
-        <w:rPr>
-          <w:rStyle w:val="Emphasis"/>
-          <w:i w:val="0"/>
-          <w:lang w:val="en-US"/>
-        </w:rPr>
-        <w:t>is intended</w:t>
-      </w:r>
-      <w:proofErr w:type="gramEnd"/>
-      <w:r>
-        <w:rPr>
-          <w:rStyle w:val="Emphasis"/>
-          <w:i w:val="0"/>
-          <w:lang w:val="en-US"/>
-        </w:rPr>
-        <w:t xml:space="preserve"> draw the correct ROIs manually and press t to add to the ROI manager.</w:t>
+          <w:rStyle w:val="Emphasis"/>
+          <w:i w:val="0"/>
+          <w:lang w:val="en-US"/>
+        </w:rPr>
+        <w:t>.</w:t>
       </w:r>
     </w:p>
     <w:p>
@@ -301,25 +449,7 @@
           <w:i w:val="0"/>
           <w:lang w:val="en-US"/>
         </w:rPr>
-        <w:t xml:space="preserve">Repeat step 4 until all images </w:t>
-      </w:r>
-      <w:proofErr w:type="gramStart"/>
-      <w:r>
-        <w:rPr>
-          <w:rStyle w:val="Emphasis"/>
-          <w:i w:val="0"/>
-          <w:lang w:val="en-US"/>
-        </w:rPr>
-        <w:t>have been processed</w:t>
-      </w:r>
-      <w:proofErr w:type="gramEnd"/>
-      <w:r>
-        <w:rPr>
-          <w:rStyle w:val="Emphasis"/>
-          <w:i w:val="0"/>
-          <w:lang w:val="en-US"/>
-        </w:rPr>
-        <w:t>.</w:t>
+        <w:t>Run the “merge DNA content results” python script and follow the instructions to add results from multiple genotypes.</w:t>
       </w:r>
     </w:p>
     <w:p>
@@ -343,7 +473,7 @@
           <w:i w:val="0"/>
           <w:lang w:val="en-US"/>
         </w:rPr>
-        <w:t>Run the “merge DNA content results” python script and follow the instructions to add results from multiple genotypes.</w:t>
+        <w:t>Run the “process DNA content results” python script.</w:t>
       </w:r>
     </w:p>
     <w:p>
@@ -358,16 +488,154 @@
           <w:rStyle w:val="Emphasis"/>
           <w:i w:val="0"/>
           <w:iCs w:val="0"/>
-          <w:lang w:val="en-US"/>
-        </w:rPr>
-      </w:pPr>
-      <w:r>
-        <w:rPr>
-          <w:rStyle w:val="Emphasis"/>
-          <w:i w:val="0"/>
-          <w:lang w:val="en-US"/>
-        </w:rPr>
-        <w:t>Run the “process DNA content results” python script.</w:t>
+        </w:rPr>
+      </w:pPr>
+      <w:r>
+        <w:rPr>
+          <w:rStyle w:val="Emphasis"/>
+          <w:i w:val="0"/>
+          <w:lang w:val="en-US"/>
+        </w:rPr>
+        <w:t xml:space="preserve">Run the “scatterplot DNA content results” python script. Review the data on the plot. Genotypes with </w:t>
+      </w:r>
+      <w:proofErr w:type="spellStart"/>
+      <w:r>
+        <w:rPr>
+          <w:rStyle w:val="Emphasis"/>
+          <w:i w:val="0"/>
+          <w:lang w:val="en-US"/>
+        </w:rPr>
+        <w:t>wildtype</w:t>
+      </w:r>
+      <w:proofErr w:type="spellEnd"/>
+      <w:r>
+        <w:rPr>
+          <w:rStyle w:val="Emphasis"/>
+          <w:i w:val="0"/>
+          <w:lang w:val="en-US"/>
+        </w:rPr>
+        <w:t xml:space="preserve"> chromosome segregation have around 0.1 average standard deviation. Genotypes with random chromosome segregation in meiosis I have around 0.42 average standard deviation. </w:t>
+      </w:r>
+      <w:r>
+        <w:rPr>
+          <w:rStyle w:val="Emphasis"/>
+          <w:i w:val="0"/>
+        </w:rPr>
+        <w:t xml:space="preserve">Save </w:t>
+      </w:r>
+      <w:proofErr w:type="spellStart"/>
+      <w:r>
+        <w:rPr>
+          <w:rStyle w:val="Emphasis"/>
+          <w:i w:val="0"/>
+        </w:rPr>
+        <w:t>the</w:t>
+      </w:r>
+      <w:proofErr w:type="spellEnd"/>
+      <w:r>
+        <w:rPr>
+          <w:rStyle w:val="Emphasis"/>
+          <w:i w:val="0"/>
+        </w:rPr>
+        <w:t xml:space="preserve"> </w:t>
+      </w:r>
+      <w:proofErr w:type="spellStart"/>
+      <w:r>
+        <w:rPr>
+          <w:rStyle w:val="Emphasis"/>
+          <w:i w:val="0"/>
+        </w:rPr>
+        <w:t>plot</w:t>
+      </w:r>
+      <w:proofErr w:type="spellEnd"/>
+      <w:r>
+        <w:rPr>
+          <w:rStyle w:val="Emphasis"/>
+          <w:i w:val="0"/>
+        </w:rPr>
+        <w:t xml:space="preserve"> </w:t>
+      </w:r>
+      <w:proofErr w:type="spellStart"/>
+      <w:proofErr w:type="gramStart"/>
+      <w:r>
+        <w:rPr>
+          <w:rStyle w:val="Emphasis"/>
+          <w:i w:val="0"/>
+        </w:rPr>
+        <w:t>as</w:t>
+      </w:r>
+      <w:proofErr w:type="spellEnd"/>
+      <w:r>
+        <w:rPr>
+          <w:rStyle w:val="Emphasis"/>
+          <w:i w:val="0"/>
+        </w:rPr>
+        <w:t xml:space="preserve"> .</w:t>
+      </w:r>
+      <w:proofErr w:type="spellStart"/>
+      <w:r>
+        <w:rPr>
+          <w:rStyle w:val="Emphasis"/>
+          <w:i w:val="0"/>
+        </w:rPr>
+        <w:t>svg</w:t>
+      </w:r>
+      <w:proofErr w:type="spellEnd"/>
+      <w:proofErr w:type="gramEnd"/>
+      <w:r>
+        <w:rPr>
+          <w:rStyle w:val="Emphasis"/>
+          <w:i w:val="0"/>
+        </w:rPr>
+        <w:t xml:space="preserve"> </w:t>
+      </w:r>
+      <w:proofErr w:type="spellStart"/>
+      <w:r>
+        <w:rPr>
+          <w:rStyle w:val="Emphasis"/>
+          <w:i w:val="0"/>
+        </w:rPr>
+        <w:t>and</w:t>
+      </w:r>
+      <w:proofErr w:type="spellEnd"/>
+      <w:r>
+        <w:rPr>
+          <w:rStyle w:val="Emphasis"/>
+          <w:i w:val="0"/>
+        </w:rPr>
+        <w:t>/</w:t>
+      </w:r>
+      <w:proofErr w:type="spellStart"/>
+      <w:r>
+        <w:rPr>
+          <w:rStyle w:val="Emphasis"/>
+          <w:i w:val="0"/>
+        </w:rPr>
+        <w:t>or</w:t>
+      </w:r>
+      <w:proofErr w:type="spellEnd"/>
+      <w:r>
+        <w:rPr>
+          <w:rStyle w:val="Emphasis"/>
+          <w:i w:val="0"/>
+        </w:rPr>
+        <w:t xml:space="preserve"> .</w:t>
+      </w:r>
+      <w:proofErr w:type="spellStart"/>
+      <w:r>
+        <w:rPr>
+          <w:rStyle w:val="Emphasis"/>
+          <w:i w:val="0"/>
+        </w:rPr>
+        <w:t>png</w:t>
+      </w:r>
+      <w:proofErr w:type="spellEnd"/>
+      <w:r>
+        <w:rPr>
+          <w:rStyle w:val="Emphasis"/>
+          <w:i w:val="0"/>
+        </w:rPr>
+        <w:t>.</w:t>
       </w:r>
     </w:p>
     <w:p>
@@ -390,25 +658,43 @@
           <w:i w:val="0"/>
           <w:lang w:val="en-US"/>
         </w:rPr>
-        <w:t xml:space="preserve">Run the “scatterplot DNA content results” python script. Review the data on the plot. Genotypes with </w:t>
-      </w:r>
-      <w:proofErr w:type="spellStart"/>
-      <w:r>
-        <w:rPr>
-          <w:rStyle w:val="Emphasis"/>
-          <w:i w:val="0"/>
-          <w:lang w:val="en-US"/>
-        </w:rPr>
-        <w:t>wildtype</w:t>
-      </w:r>
-      <w:proofErr w:type="spellEnd"/>
-      <w:r>
-        <w:rPr>
-          <w:rStyle w:val="Emphasis"/>
-          <w:i w:val="0"/>
-          <w:lang w:val="en-US"/>
-        </w:rPr>
-        <w:t xml:space="preserve"> chromosome segregation have around 0.1 average standard deviation. Genotypes with random chromosome segregation in meiosis I have around 0.42 average standard deviation. </w:t>
+        <w:t xml:space="preserve">To </w:t>
+      </w:r>
+      <w:proofErr w:type="gramStart"/>
+      <w:r>
+        <w:rPr>
+          <w:rStyle w:val="Emphasis"/>
+          <w:i w:val="0"/>
+          <w:lang w:val="en-US"/>
+        </w:rPr>
+        <w:t>better</w:t>
+      </w:r>
+      <w:proofErr w:type="gramEnd"/>
+      <w:r>
+        <w:rPr>
+          <w:rStyle w:val="Emphasis"/>
+          <w:i w:val="0"/>
+          <w:lang w:val="en-US"/>
+        </w:rPr>
+        <w:t xml:space="preserve"> compare genotypes in one plot run the “</w:t>
+      </w:r>
+      <w:proofErr w:type="spellStart"/>
+      <w:r>
+        <w:rPr>
+          <w:rStyle w:val="Emphasis"/>
+          <w:i w:val="0"/>
+          <w:lang w:val="en-US"/>
+        </w:rPr>
+        <w:t>barplot</w:t>
+      </w:r>
+      <w:proofErr w:type="spellEnd"/>
+      <w:r>
+        <w:rPr>
+          <w:rStyle w:val="Emphasis"/>
+          <w:i w:val="0"/>
+          <w:lang w:val="en-US"/>
+        </w:rPr>
+        <w:t xml:space="preserve"> DNA content results” python script. </w:t>
       </w:r>
       <w:r>
         <w:rPr>
@@ -530,6 +816,38 @@
           <w:i w:val="0"/>
         </w:rPr>
         <w:t>.</w:t>
+      </w:r>
+    </w:p>
+    <w:p>
+      <w:pPr>
+        <w:rPr>
+          <w:rStyle w:val="Emphasis"/>
+          <w:i w:val="0"/>
+          <w:iCs w:val="0"/>
+        </w:rPr>
+      </w:pPr>
+      <w:r>
+        <w:rPr>
+          <w:rStyle w:val="Emphasis"/>
+          <w:i w:val="0"/>
+        </w:rPr>
+        <w:t xml:space="preserve">The following steps </w:t>
+      </w:r>
+      <w:proofErr w:type="gramStart"/>
+      <w:r>
+        <w:rPr>
+          <w:rStyle w:val="Emphasis"/>
+          <w:i w:val="0"/>
+        </w:rPr>
+        <w:t>are only needed</w:t>
+      </w:r>
+      <w:proofErr w:type="gramEnd"/>
+      <w:r>
+        <w:rPr>
+          <w:rStyle w:val="Emphasis"/>
+          <w:i w:val="0"/>
+        </w:rPr>
+        <w:t xml:space="preserve"> if FISH signals are analyzed</w:t>
       </w:r>
     </w:p>
     <w:p>
@@ -541,207 +859,14 @@
         </w:numPr>
         <w:spacing w:line="360" w:lineRule="auto"/>
         <w:rPr>
-          <w:rStyle w:val="Emphasis"/>
-          <w:i w:val="0"/>
-          <w:iCs w:val="0"/>
-        </w:rPr>
-      </w:pPr>
-      <w:r>
-        <w:rPr>
-          <w:rStyle w:val="Emphasis"/>
-          <w:i w:val="0"/>
-          <w:lang w:val="en-US"/>
-        </w:rPr>
-        <w:t xml:space="preserve">To </w:t>
-      </w:r>
-      <w:proofErr w:type="gramStart"/>
-      <w:r>
-        <w:rPr>
-          <w:rStyle w:val="Emphasis"/>
-          <w:i w:val="0"/>
-          <w:lang w:val="en-US"/>
-        </w:rPr>
-        <w:t>better</w:t>
-      </w:r>
-      <w:proofErr w:type="gramEnd"/>
-      <w:r>
-        <w:rPr>
-          <w:rStyle w:val="Emphasis"/>
-          <w:i w:val="0"/>
-          <w:lang w:val="en-US"/>
-        </w:rPr>
-        <w:t xml:space="preserve"> compare genotypes in one plot run the “</w:t>
-      </w:r>
-      <w:proofErr w:type="spellStart"/>
-      <w:r>
-        <w:rPr>
-          <w:rStyle w:val="Emphasis"/>
-          <w:i w:val="0"/>
-          <w:lang w:val="en-US"/>
-        </w:rPr>
-        <w:t>barplot</w:t>
-      </w:r>
-      <w:proofErr w:type="spellEnd"/>
-      <w:r>
-        <w:rPr>
-          <w:rStyle w:val="Emphasis"/>
-          <w:i w:val="0"/>
-          <w:lang w:val="en-US"/>
-        </w:rPr>
-        <w:t xml:space="preserve"> DNA content results” python script. </w:t>
-      </w:r>
-      <w:r>
-        <w:rPr>
-          <w:rStyle w:val="Emphasis"/>
-          <w:i w:val="0"/>
-        </w:rPr>
-        <w:t xml:space="preserve">Save </w:t>
-      </w:r>
-      <w:proofErr w:type="spellStart"/>
-      <w:r>
-        <w:rPr>
-          <w:rStyle w:val="Emphasis"/>
-          <w:i w:val="0"/>
-        </w:rPr>
-        <w:t>the</w:t>
-      </w:r>
-      <w:proofErr w:type="spellEnd"/>
-      <w:r>
-        <w:rPr>
-          <w:rStyle w:val="Emphasis"/>
-          <w:i w:val="0"/>
-        </w:rPr>
-        <w:t xml:space="preserve"> </w:t>
-      </w:r>
-      <w:proofErr w:type="spellStart"/>
-      <w:r>
-        <w:rPr>
-          <w:rStyle w:val="Emphasis"/>
-          <w:i w:val="0"/>
-        </w:rPr>
-        <w:t>plot</w:t>
-      </w:r>
-      <w:proofErr w:type="spellEnd"/>
-      <w:r>
-        <w:rPr>
-          <w:rStyle w:val="Emphasis"/>
-          <w:i w:val="0"/>
-        </w:rPr>
-        <w:t xml:space="preserve"> </w:t>
-      </w:r>
-      <w:proofErr w:type="spellStart"/>
-      <w:proofErr w:type="gramStart"/>
-      <w:r>
-        <w:rPr>
-          <w:rStyle w:val="Emphasis"/>
-          <w:i w:val="0"/>
-        </w:rPr>
-        <w:t>as</w:t>
-      </w:r>
-      <w:proofErr w:type="spellEnd"/>
-      <w:r>
-        <w:rPr>
-          <w:rStyle w:val="Emphasis"/>
-          <w:i w:val="0"/>
-        </w:rPr>
-        <w:t xml:space="preserve"> .</w:t>
-      </w:r>
-      <w:proofErr w:type="spellStart"/>
-      <w:r>
-        <w:rPr>
-          <w:rStyle w:val="Emphasis"/>
-          <w:i w:val="0"/>
-        </w:rPr>
-        <w:t>svg</w:t>
-      </w:r>
-      <w:proofErr w:type="spellEnd"/>
-      <w:proofErr w:type="gramEnd"/>
-      <w:r>
-        <w:rPr>
-          <w:rStyle w:val="Emphasis"/>
-          <w:i w:val="0"/>
-        </w:rPr>
-        <w:t xml:space="preserve"> </w:t>
-      </w:r>
-      <w:proofErr w:type="spellStart"/>
-      <w:r>
-        <w:rPr>
-          <w:rStyle w:val="Emphasis"/>
-          <w:i w:val="0"/>
-        </w:rPr>
-        <w:t>and</w:t>
-      </w:r>
-      <w:proofErr w:type="spellEnd"/>
-      <w:r>
-        <w:rPr>
-          <w:rStyle w:val="Emphasis"/>
-          <w:i w:val="0"/>
-        </w:rPr>
-        <w:t>/</w:t>
-      </w:r>
-      <w:proofErr w:type="spellStart"/>
-      <w:r>
-        <w:rPr>
-          <w:rStyle w:val="Emphasis"/>
-          <w:i w:val="0"/>
-        </w:rPr>
-        <w:t>or</w:t>
-      </w:r>
-      <w:proofErr w:type="spellEnd"/>
-      <w:r>
-        <w:rPr>
-          <w:rStyle w:val="Emphasis"/>
-          <w:i w:val="0"/>
-        </w:rPr>
-        <w:t xml:space="preserve"> .</w:t>
-      </w:r>
-      <w:proofErr w:type="spellStart"/>
-      <w:r>
-        <w:rPr>
-          <w:rStyle w:val="Emphasis"/>
-          <w:i w:val="0"/>
-        </w:rPr>
-        <w:t>png</w:t>
-      </w:r>
-      <w:proofErr w:type="spellEnd"/>
-      <w:r>
-        <w:rPr>
-          <w:rStyle w:val="Emphasis"/>
-          <w:i w:val="0"/>
-        </w:rPr>
-        <w:t>.</w:t>
-      </w:r>
-    </w:p>
-    <w:p>
-      <w:pPr>
-        <w:rPr>
-          <w:rStyle w:val="Emphasis"/>
-          <w:i w:val="0"/>
-          <w:iCs w:val="0"/>
-        </w:rPr>
-      </w:pPr>
-      <w:r>
-        <w:rPr>
-          <w:rStyle w:val="Emphasis"/>
-          <w:i w:val="0"/>
-        </w:rPr>
-        <w:t xml:space="preserve">The following steps </w:t>
-      </w:r>
-      <w:proofErr w:type="gramStart"/>
-      <w:r>
-        <w:rPr>
-          <w:rStyle w:val="Emphasis"/>
-          <w:i w:val="0"/>
-        </w:rPr>
-        <w:t>are only needed</w:t>
-      </w:r>
-      <w:proofErr w:type="gramEnd"/>
-      <w:r>
-        <w:rPr>
-          <w:rStyle w:val="Emphasis"/>
-          <w:i w:val="0"/>
-        </w:rPr>
-        <w:t xml:space="preserve"> if FISH signals are analyzed</w:t>
+          <w:lang w:val="en-US"/>
+        </w:rPr>
+      </w:pPr>
+      <w:r>
+        <w:rPr>
+          <w:lang w:val="en-US"/>
+        </w:rPr>
+        <w:t>Load the toolset “XY FISH analyses” or “autosomal FISH analyses”</w:t>
       </w:r>
     </w:p>
     <w:p>
@@ -753,14 +878,25 @@
         </w:numPr>
         <w:spacing w:line="360" w:lineRule="auto"/>
         <w:rPr>
-          <w:lang w:val="en-US"/>
-        </w:rPr>
-      </w:pPr>
-      <w:r>
-        <w:rPr>
-          <w:lang w:val="en-US"/>
-        </w:rPr>
-        <w:t>Load the toolset “XY FISH analyses” or “autosomal FISH analyses”</w:t>
+          <w:rStyle w:val="Emphasis"/>
+          <w:i w:val="0"/>
+          <w:iCs w:val="0"/>
+          <w:lang w:val="en-US"/>
+        </w:rPr>
+      </w:pPr>
+      <w:r>
+        <w:rPr>
+          <w:lang w:val="en-US"/>
+        </w:rPr>
+        <w:t>Click on the icon with the F to run the</w:t>
+      </w:r>
+      <w:r>
+        <w:rPr>
+          <w:rStyle w:val="Emphasis"/>
+          <w:i w:val="0"/>
+          <w:lang w:val="en-US"/>
+        </w:rPr>
+        <w:t xml:space="preserve"> “Identify … FISH signals” macro and follow the instructions.</w:t>
       </w:r>
     </w:p>
     <w:p>
@@ -780,17 +916,56 @@
       </w:pPr>
       <w:r>
         <w:rPr>
-          <w:lang w:val="en-US"/>
-        </w:rPr>
-        <w:t>Click on the icon with the F to run the</w:t>
-      </w:r>
-      <w:r>
-        <w:rPr>
-          <w:rStyle w:val="Emphasis"/>
-          <w:i w:val="0"/>
-          <w:lang w:val="en-US"/>
-        </w:rPr>
-        <w:t xml:space="preserve"> “Identify … FISH signals” macro and follow the instructions.</w:t>
+          <w:rStyle w:val="Emphasis"/>
+          <w:i w:val="0"/>
+          <w:lang w:val="en-US"/>
+        </w:rPr>
+        <w:t xml:space="preserve">Look at each nucleus and make sure the signals </w:t>
+      </w:r>
+      <w:proofErr w:type="gramStart"/>
+      <w:r>
+        <w:rPr>
+          <w:rStyle w:val="Emphasis"/>
+          <w:i w:val="0"/>
+          <w:lang w:val="en-US"/>
+        </w:rPr>
+        <w:t>have been identified</w:t>
+      </w:r>
+      <w:proofErr w:type="gramEnd"/>
+      <w:r>
+        <w:rPr>
+          <w:rStyle w:val="Emphasis"/>
+          <w:i w:val="0"/>
+          <w:lang w:val="en-US"/>
+        </w:rPr>
+        <w:t xml:space="preserve"> correctly. To correct eventual mistakes, use the tools with the colored circle icons. For XY FISH: blue is for no </w:t>
+      </w:r>
+      <w:r>
+        <w:rPr>
+          <w:rStyle w:val="Emphasis"/>
+          <w:i w:val="0"/>
+          <w:lang w:val="en-US"/>
+        </w:rPr>
+        <w:lastRenderedPageBreak/>
+        <w:t xml:space="preserve">signal, green is for Y only, red is for X only and white is for X and Y. For autosomal FISH: blue is for no signal, green is for </w:t>
+      </w:r>
+      <w:proofErr w:type="gramStart"/>
+      <w:r>
+        <w:rPr>
+          <w:rStyle w:val="Emphasis"/>
+          <w:i w:val="0"/>
+          <w:lang w:val="en-US"/>
+        </w:rPr>
+        <w:t>1</w:t>
+      </w:r>
+      <w:proofErr w:type="gramEnd"/>
+      <w:r>
+        <w:rPr>
+          <w:rStyle w:val="Emphasis"/>
+          <w:i w:val="0"/>
+          <w:lang w:val="en-US"/>
+        </w:rPr>
+        <w:t xml:space="preserve"> signal, red is for 2 signals.</w:t>
       </w:r>
     </w:p>
     <w:p>
@@ -805,16 +980,15 @@
           <w:rStyle w:val="Emphasis"/>
           <w:i w:val="0"/>
           <w:iCs w:val="0"/>
-          <w:lang w:val="en-US"/>
-        </w:rPr>
-      </w:pPr>
-      <w:r>
-        <w:rPr>
-          <w:rStyle w:val="Emphasis"/>
-          <w:i w:val="0"/>
-          <w:lang w:val="en-US"/>
-        </w:rPr>
-        <w:t xml:space="preserve">Look at each nucleus and make sure the signals </w:t>
+        </w:rPr>
+      </w:pPr>
+      <w:r>
+        <w:rPr>
+          <w:rStyle w:val="Emphasis"/>
+          <w:i w:val="0"/>
+          <w:lang w:val="en-US"/>
+        </w:rPr>
+        <w:t xml:space="preserve">When all nuclei have been assigned the correct </w:t>
       </w:r>
       <w:proofErr w:type="gramStart"/>
       <w:r>
@@ -823,7 +997,7 @@
           <w:i w:val="0"/>
           <w:lang w:val="en-US"/>
         </w:rPr>
-        <w:t>have been identified</w:t>
+        <w:t>color</w:t>
       </w:r>
       <w:proofErr w:type="gramEnd"/>
       <w:r>
@@ -832,25 +1006,30 @@
           <w:i w:val="0"/>
           <w:lang w:val="en-US"/>
         </w:rPr>
-        <w:t xml:space="preserve"> correctly. To correct eventual mistakes, use the tools with the colored circle icons. For XY FISH: blue is for no signal, green is for Y only, red is for X only and white is for X and Y. For autosomal FISH: blue is for no signal, green is for </w:t>
-      </w:r>
-      <w:proofErr w:type="gramStart"/>
-      <w:r>
-        <w:rPr>
-          <w:rStyle w:val="Emphasis"/>
-          <w:i w:val="0"/>
-          <w:lang w:val="en-US"/>
-        </w:rPr>
-        <w:t>1</w:t>
-      </w:r>
-      <w:proofErr w:type="gramEnd"/>
-      <w:r>
-        <w:rPr>
-          <w:rStyle w:val="Emphasis"/>
-          <w:i w:val="0"/>
-          <w:lang w:val="en-US"/>
-        </w:rPr>
-        <w:t xml:space="preserve"> signal, red is for 2 signals.</w:t>
+        <w:t xml:space="preserve"> click the “Done” icon to run the “confirm … </w:t>
+      </w:r>
+      <w:r>
+        <w:rPr>
+          <w:rStyle w:val="Emphasis"/>
+          <w:i w:val="0"/>
+        </w:rPr>
+        <w:t xml:space="preserve">FISH ROIs” </w:t>
+      </w:r>
+      <w:proofErr w:type="spellStart"/>
+      <w:r>
+        <w:rPr>
+          <w:rStyle w:val="Emphasis"/>
+          <w:i w:val="0"/>
+        </w:rPr>
+        <w:t>macro</w:t>
+      </w:r>
+      <w:proofErr w:type="spellEnd"/>
+      <w:r>
+        <w:rPr>
+          <w:rStyle w:val="Emphasis"/>
+          <w:i w:val="0"/>
+        </w:rPr>
+        <w:t>.</w:t>
       </w:r>
     </w:p>
     <w:p>
@@ -865,57 +1044,16 @@
           <w:rStyle w:val="Emphasis"/>
           <w:i w:val="0"/>
           <w:iCs w:val="0"/>
-        </w:rPr>
-      </w:pPr>
-      <w:r>
-        <w:rPr>
-          <w:rStyle w:val="Emphasis"/>
-          <w:i w:val="0"/>
-          <w:lang w:val="en-US"/>
-        </w:rPr>
-        <w:lastRenderedPageBreak/>
-        <w:t xml:space="preserve">When all nuclei have been assigned the correct </w:t>
-      </w:r>
-      <w:proofErr w:type="gramStart"/>
-      <w:r>
-        <w:rPr>
-          <w:rStyle w:val="Emphasis"/>
-          <w:i w:val="0"/>
-          <w:lang w:val="en-US"/>
-        </w:rPr>
-        <w:t>color</w:t>
-      </w:r>
-      <w:proofErr w:type="gramEnd"/>
-      <w:r>
-        <w:rPr>
-          <w:rStyle w:val="Emphasis"/>
-          <w:i w:val="0"/>
-          <w:lang w:val="en-US"/>
-        </w:rPr>
-        <w:t xml:space="preserve"> click the “Done” icon to run the “confirm … </w:t>
-      </w:r>
-      <w:r>
-        <w:rPr>
-          <w:rStyle w:val="Emphasis"/>
-          <w:i w:val="0"/>
-        </w:rPr>
-        <w:t xml:space="preserve">FISH ROIs” </w:t>
-      </w:r>
-      <w:proofErr w:type="spellStart"/>
-      <w:r>
-        <w:rPr>
-          <w:rStyle w:val="Emphasis"/>
-          <w:i w:val="0"/>
-        </w:rPr>
-        <w:t>macro</w:t>
-      </w:r>
-      <w:proofErr w:type="spellEnd"/>
-      <w:r>
-        <w:rPr>
-          <w:rStyle w:val="Emphasis"/>
-          <w:i w:val="0"/>
-        </w:rPr>
-        <w:t>.</w:t>
+          <w:lang w:val="en-US"/>
+        </w:rPr>
+      </w:pPr>
+      <w:r>
+        <w:rPr>
+          <w:rStyle w:val="Emphasis"/>
+          <w:i w:val="0"/>
+          <w:lang w:val="en-US"/>
+        </w:rPr>
+        <w:t>Run the “merge … FISH results” python script and follow the instructions to add results from multiple genotypes.</w:t>
       </w:r>
     </w:p>
     <w:p>
@@ -930,30 +1068,6 @@
           <w:rStyle w:val="Emphasis"/>
           <w:i w:val="0"/>
           <w:iCs w:val="0"/>
-          <w:lang w:val="en-US"/>
-        </w:rPr>
-      </w:pPr>
-      <w:r>
-        <w:rPr>
-          <w:rStyle w:val="Emphasis"/>
-          <w:i w:val="0"/>
-          <w:lang w:val="en-US"/>
-        </w:rPr>
-        <w:t>Run the “merge … FISH results” python script and follow the instructions to add results from multiple genotypes.</w:t>
-      </w:r>
-    </w:p>
-    <w:p>
-      <w:pPr>
-        <w:pStyle w:val="ListParagraph"/>
-        <w:numPr>
-          <w:ilvl w:val="0"/>
-          <w:numId w:val="1"/>
-        </w:numPr>
-        <w:spacing w:line="360" w:lineRule="auto"/>
-        <w:rPr>
-          <w:rStyle w:val="Emphasis"/>
-          <w:i w:val="0"/>
-          <w:iCs w:val="0"/>
         </w:rPr>
       </w:pPr>
       <w:r>
@@ -1511,23 +1625,18 @@
           <w:i/>
         </w:rPr>
       </w:pPr>
-      <w:bookmarkStart w:id="0" w:name="_GoBack"/>
-      <w:r>
-        <w:rPr>
-          <w:rStyle w:val="Emphasis"/>
-          <w:i w:val="0"/>
-        </w:rPr>
+      <w:r>
+        <w:rPr>
+          <w:rStyle w:val="Emphasis"/>
+          <w:i w:val="0"/>
+        </w:rPr>
+        <w:lastRenderedPageBreak/>
         <w:t>Imaging</w:t>
       </w:r>
     </w:p>
-    <w:bookmarkEnd w:id="0"/>
-    <w:p>
-      <w:r>
-        <w:t xml:space="preserve">The image analyses pipeline has been set up using 1388x1040 pixels images from a Zeiss Cell Observer HS microscope with a 40×/0.75 oil immersion objective. The z-step size of the images </w:t>
-      </w:r>
-      <w:r>
-        <w:lastRenderedPageBreak/>
-        <w:t xml:space="preserve">was 280 nm and the number of slices </w:t>
+    <w:p>
+      <w:r>
+        <w:t xml:space="preserve">The image analyses pipeline has been set up using 1388x1040 pixels images from a Zeiss Cell Observer HS microscope with a 40×/0.75 oil immersion objective. The z-step size of the images was 280 nm and the number of slices </w:t>
       </w:r>
       <w:proofErr w:type="gramStart"/>
       <w:r>
